--- a/MediaServer/MediaServer Configuration.docx
+++ b/MediaServer/MediaServer Configuration.docx
@@ -81,6 +81,7 @@
       <w:r>
         <w:t xml:space="preserve">Then we use </w:t>
       </w:r>
+      <w:proofErr w:type="spellStart"/>
       <w:r>
         <w:rPr>
           <w:b/>
@@ -90,6 +91,7 @@
         </w:rPr>
         <w:t>dpkg</w:t>
       </w:r>
+      <w:proofErr w:type="spellEnd"/>
       <w:r>
         <w:t xml:space="preserve"> tool to install the package:</w:t>
       </w:r>
@@ -98,30 +100,12 @@
       <w:pPr>
         <w:pStyle w:val="CodeBlock"/>
         <w:framePr w:wrap="around"/>
-        <w:rPr>
-          <w:lang w:val="nb-NO"/>
-        </w:rPr>
-      </w:pPr>
-      <w:r>
-        <w:rPr>
-          <w:lang w:val="nb-NO"/>
-        </w:rPr>
-        <w:t>Sudo dpkg -i plexmediaserver_1.16.5.1488-deeb86e7f_amd64.de</w:t>
-      </w:r>
-      <w:r>
-        <w:rPr>
-          <w:lang w:val="nb-NO"/>
-        </w:rPr>
-        <w:t>b</w:t>
-      </w:r>
-    </w:p>
-    <w:p>
-      <w:pPr>
-        <w:rPr>
-          <w:lang w:val="nb-NO"/>
-        </w:rPr>
-      </w:pPr>
-    </w:p>
+      </w:pPr>
+      <w:r>
+        <w:t>Sudo dpkg -i plexmediaserver_1.16.5.1488-deeb86e7f_amd64.deb</w:t>
+      </w:r>
+    </w:p>
+    <w:p/>
     <w:p>
       <w:r>
         <w:t>Now Plex should be i</w:t>
@@ -301,6 +285,7 @@
       <w:r>
         <w:t xml:space="preserve">This uses the </w:t>
       </w:r>
+      <w:proofErr w:type="spellStart"/>
       <w:r>
         <w:rPr>
           <w:i/>
@@ -308,6 +293,7 @@
         </w:rPr>
         <w:t>nstat</w:t>
       </w:r>
+      <w:proofErr w:type="spellEnd"/>
       <w:r>
         <w:t xml:space="preserve"> tool (instead of netstat which is now depreciated) to list open ports with the parameters “</w:t>
       </w:r>
@@ -316,7 +302,23 @@
           <w:b/>
           <w:bCs/>
         </w:rPr>
-        <w:t>-tlpn”</w:t>
+        <w:t>-</w:t>
+      </w:r>
+      <w:proofErr w:type="spellStart"/>
+      <w:r>
+        <w:rPr>
+          <w:b/>
+          <w:bCs/>
+        </w:rPr>
+        <w:t>tlpn</w:t>
+      </w:r>
+      <w:proofErr w:type="spellEnd"/>
+      <w:r>
+        <w:rPr>
+          <w:b/>
+          <w:bCs/>
+        </w:rPr>
+        <w:t>”</w:t>
       </w:r>
       <w:r>
         <w:t xml:space="preserve"> where </w:t>
@@ -462,7 +464,13 @@
     <w:p/>
     <w:p>
       <w:r>
-        <w:t>This will take us to a webpage which requires us to login with an account. Upon logging in, you can complete the initial setup.</w:t>
+        <w:t>This will take us to a webpage which requires us to login with an account. Upon logging in, you can complete the initial setup</w:t>
+      </w:r>
+      <w:r>
+        <w:t xml:space="preserve"> through the web interface which is relatively self-explanatory</w:t>
+      </w:r>
+      <w:r>
+        <w:t>.</w:t>
       </w:r>
     </w:p>
     <w:p>
@@ -574,8 +582,33 @@
           <w:b/>
           <w:bCs/>
         </w:rPr>
-        <w:t>/home/harry/documents/mediaserver/vda</w:t>
-      </w:r>
+        <w:t>/home/harry/documents/</w:t>
+      </w:r>
+      <w:proofErr w:type="spellStart"/>
+      <w:r>
+        <w:rPr>
+          <w:b/>
+          <w:bCs/>
+        </w:rPr>
+        <w:t>mediaserver</w:t>
+      </w:r>
+      <w:proofErr w:type="spellEnd"/>
+      <w:r>
+        <w:rPr>
+          <w:b/>
+          <w:bCs/>
+        </w:rPr>
+        <w:t>/</w:t>
+      </w:r>
+      <w:proofErr w:type="spellStart"/>
+      <w:r>
+        <w:rPr>
+          <w:b/>
+          <w:bCs/>
+        </w:rPr>
+        <w:t>vda</w:t>
+      </w:r>
+      <w:proofErr w:type="spellEnd"/>
       <w:r>
         <w:t>).</w:t>
       </w:r>
@@ -596,10 +629,27 @@
       </w:r>
       <w:r>
         <w:t xml:space="preserve"> meaning that the server had been successfully setup.</w:t>
+      </w:r>
+    </w:p>
+    <w:p>
+      <w:r>
+        <w:t xml:space="preserve">To access the server from a client, go to </w:t>
+      </w:r>
+      <w:hyperlink r:id="rId7" w:history="1">
+        <w:r>
+          <w:rPr>
+            <w:rStyle w:val="Hyperlink"/>
+          </w:rPr>
+          <w:t>https://serverIP:32400/web/</w:t>
+        </w:r>
+      </w:hyperlink>
+      <w:r>
+        <w:t xml:space="preserve"> and enter a username and password if prompted.</w:t>
       </w:r>
       <w:bookmarkStart w:id="0" w:name="_GoBack"/>
       <w:bookmarkEnd w:id="0"/>
     </w:p>
+    <w:p/>
     <w:sectPr>
       <w:pgSz w:w="11906" w:h="16838"/>
       <w:pgMar w:top="1440" w:right="1440" w:bottom="1440" w:left="1440" w:header="708" w:footer="708" w:gutter="0"/>
@@ -827,6 +877,7 @@
     <w:lsdException w:name="HTML Sample" w:semiHidden="1" w:unhideWhenUsed="1"/>
     <w:lsdException w:name="HTML Typewriter" w:semiHidden="1" w:unhideWhenUsed="1"/>
     <w:lsdException w:name="HTML Variable" w:semiHidden="1" w:unhideWhenUsed="1"/>
+    <w:lsdException w:name="Normal Table" w:semiHidden="1" w:unhideWhenUsed="1"/>
     <w:lsdException w:name="annotation subject" w:semiHidden="1" w:unhideWhenUsed="1"/>
     <w:lsdException w:name="No List" w:semiHidden="1" w:unhideWhenUsed="1"/>
     <w:lsdException w:name="Outline List 1" w:semiHidden="1" w:unhideWhenUsed="1"/>
@@ -873,8 +924,10 @@
     <w:lsdException w:name="Table Subtle 2" w:semiHidden="1" w:unhideWhenUsed="1"/>
     <w:lsdException w:name="Table Web 1" w:semiHidden="1" w:unhideWhenUsed="1"/>
     <w:lsdException w:name="Table Web 2" w:semiHidden="1" w:unhideWhenUsed="1"/>
+    <w:lsdException w:name="Table Web 3" w:semiHidden="1" w:unhideWhenUsed="1"/>
     <w:lsdException w:name="Balloon Text" w:semiHidden="1" w:unhideWhenUsed="1"/>
     <w:lsdException w:name="Table Grid" w:uiPriority="39"/>
+    <w:lsdException w:name="Table Theme" w:semiHidden="1" w:unhideWhenUsed="1"/>
     <w:lsdException w:name="Placeholder Text" w:semiHidden="1"/>
     <w:lsdException w:name="No Spacing" w:uiPriority="1" w:qFormat="1"/>
     <w:lsdException w:name="Light Shading" w:uiPriority="60"/>
